--- a/cegtevekenyege.docx
+++ b/cegtevekenyege.docx
@@ -4,16 +4,15 @@
   <w:body>
     <w:p>
       <w:pPr>
-        <w:jc w:val="center"/>
         <w:rPr>
           <w:b/>
-          <w:sz w:val="36"/>
+          <w:sz w:val="40"/>
         </w:rPr>
       </w:pPr>
       <w:r>
         <w:rPr>
           <w:b/>
-          <w:sz w:val="36"/>
+          <w:sz w:val="40"/>
         </w:rPr>
         <w:t>Cég tevékenysége:</w:t>
       </w:r>
@@ -22,11 +21,13 @@
       <w:pPr>
         <w:rPr>
           <w:sz w:val="28"/>
+          <w:szCs w:val="30"/>
         </w:rPr>
       </w:pPr>
       <w:r>
         <w:rPr>
           <w:sz w:val="28"/>
+          <w:szCs w:val="30"/>
         </w:rPr>
         <w:t xml:space="preserve">A </w:t>
       </w:r>
@@ -34,6 +35,7 @@
       <w:r>
         <w:rPr>
           <w:sz w:val="28"/>
+          <w:szCs w:val="30"/>
         </w:rPr>
         <w:t>WriteRobbery</w:t>
       </w:r>
@@ -41,24 +43,28 @@
       <w:r>
         <w:rPr>
           <w:sz w:val="28"/>
+          <w:szCs w:val="30"/>
         </w:rPr>
         <w:t xml:space="preserve"> 2021-ben alakult cég, </w:t>
       </w:r>
       <w:r>
         <w:rPr>
           <w:sz w:val="28"/>
+          <w:szCs w:val="30"/>
         </w:rPr>
         <w:t>és a csapatunk három főből áll:</w:t>
       </w:r>
       <w:r>
         <w:rPr>
           <w:sz w:val="28"/>
+          <w:szCs w:val="30"/>
         </w:rPr>
         <w:br/>
       </w:r>
       <w:r>
         <w:rPr>
           <w:sz w:val="28"/>
+          <w:szCs w:val="30"/>
         </w:rPr>
         <w:t xml:space="preserve">Kovács Zolta, Vörös Gergő, </w:t>
       </w:r>
@@ -66,6 +72,7 @@
       <w:r>
         <w:rPr>
           <w:sz w:val="28"/>
+          <w:szCs w:val="30"/>
         </w:rPr>
         <w:t>Wächter</w:t>
       </w:r>
@@ -73,6 +80,7 @@
       <w:r>
         <w:rPr>
           <w:sz w:val="28"/>
+          <w:szCs w:val="30"/>
         </w:rPr>
         <w:t xml:space="preserve"> Szabolcs</w:t>
       </w:r>
@@ -81,53 +89,62 @@
       <w:pPr>
         <w:rPr>
           <w:sz w:val="28"/>
+          <w:szCs w:val="30"/>
         </w:rPr>
       </w:pPr>
       <w:r>
         <w:rPr>
           <w:sz w:val="28"/>
+          <w:szCs w:val="30"/>
         </w:rPr>
         <w:t xml:space="preserve">Célunk, </w:t>
       </w:r>
       <w:r>
         <w:rPr>
           <w:sz w:val="28"/>
+          <w:szCs w:val="30"/>
         </w:rPr>
         <w:t>hogy kedvezőbb árakon</w:t>
       </w:r>
       <w:r>
         <w:rPr>
           <w:sz w:val="28"/>
+          <w:szCs w:val="30"/>
         </w:rPr>
         <w:t xml:space="preserve"> tudjunk segíteni </w:t>
       </w:r>
       <w:r>
         <w:rPr>
           <w:sz w:val="28"/>
+          <w:szCs w:val="30"/>
         </w:rPr>
         <w:t>másoknak és ügyfeleinknek</w:t>
       </w:r>
       <w:r>
         <w:rPr>
           <w:sz w:val="28"/>
+          <w:szCs w:val="30"/>
         </w:rPr>
         <w:t>.</w:t>
       </w:r>
       <w:r>
         <w:rPr>
           <w:sz w:val="28"/>
+          <w:szCs w:val="30"/>
         </w:rPr>
         <w:t xml:space="preserve"> Egyelőre csak Magyarországon van hatásköre cégünknek, de </w:t>
       </w:r>
       <w:r>
         <w:rPr>
           <w:sz w:val="28"/>
+          <w:szCs w:val="30"/>
         </w:rPr>
         <w:t xml:space="preserve">ennek ellenére vannak </w:t>
       </w:r>
       <w:r>
         <w:rPr>
           <w:sz w:val="28"/>
+          <w:szCs w:val="30"/>
         </w:rPr>
         <w:t>külföldi kapcsolataink, tehát aki esetleg külföldön kérne segítséget, az ne hátráljon el tőlünk, ugyanis tudunk segíteni</w:t>
       </w:r>
@@ -136,60 +153,135 @@
       <w:pPr>
         <w:rPr>
           <w:sz w:val="28"/>
+          <w:szCs w:val="30"/>
         </w:rPr>
       </w:pPr>
       <w:r>
         <w:rPr>
           <w:sz w:val="28"/>
+          <w:szCs w:val="30"/>
         </w:rPr>
         <w:t xml:space="preserve">Cégünk profilja az informatikai rendszerek </w:t>
       </w:r>
       <w:r>
         <w:rPr>
           <w:sz w:val="28"/>
+          <w:szCs w:val="30"/>
         </w:rPr>
         <w:t>frissítése</w:t>
       </w:r>
       <w:r>
         <w:rPr>
           <w:sz w:val="28"/>
+          <w:szCs w:val="30"/>
         </w:rPr>
         <w:t>, és annak korszerűsítése</w:t>
       </w:r>
       <w:r>
         <w:rPr>
           <w:sz w:val="28"/>
+          <w:szCs w:val="30"/>
         </w:rPr>
         <w:t>.</w:t>
       </w:r>
       <w:r>
         <w:rPr>
           <w:sz w:val="28"/>
+          <w:szCs w:val="30"/>
         </w:rPr>
         <w:t xml:space="preserve"> Mi a rendszer korszerűsítése mellett időt szánunk arra, hogy ügyfeleinknek elmagyarázzuk érthetően a rendszer működését, és hogy hogyan tudják maximálisan kihasználni a rendszer által nyújtott </w:t>
       </w:r>
       <w:r>
         <w:rPr>
           <w:sz w:val="28"/>
-        </w:rPr>
-        <w:t>lehetőségeket</w:t>
-      </w:r>
-      <w:proofErr w:type="gramStart"/>
-      <w:r>
-        <w:rPr>
-          <w:sz w:val="28"/>
-        </w:rPr>
-        <w:t>.</w:t>
-      </w:r>
-      <w:r>
-        <w:rPr>
-          <w:sz w:val="28"/>
-        </w:rPr>
-        <w:t>s</w:t>
-      </w:r>
+          <w:szCs w:val="30"/>
+        </w:rPr>
+        <w:t>lehetőségeket.</w:t>
+      </w:r>
+    </w:p>
+    <w:p>
+      <w:pPr>
+        <w:rPr>
+          <w:sz w:val="28"/>
+          <w:szCs w:val="30"/>
+        </w:rPr>
+      </w:pPr>
       <w:bookmarkStart w:id="0" w:name="_GoBack"/>
       <w:bookmarkEnd w:id="0"/>
-      <w:proofErr w:type="gramEnd"/>
+      <w:r>
+        <w:rPr>
+          <w:b/>
+          <w:sz w:val="28"/>
+          <w:szCs w:val="30"/>
+        </w:rPr>
+        <w:drawing>
+          <wp:anchor distT="0" distB="0" distL="114300" distR="114300" simplePos="0" relativeHeight="251658240" behindDoc="1" locked="0" layoutInCell="1" allowOverlap="1">
+            <wp:simplePos x="0" y="0"/>
+            <wp:positionH relativeFrom="column">
+              <wp:posOffset>4371975</wp:posOffset>
+            </wp:positionH>
+            <wp:positionV relativeFrom="paragraph">
+              <wp:posOffset>274320</wp:posOffset>
+            </wp:positionV>
+            <wp:extent cx="1733550" cy="1733550"/>
+            <wp:effectExtent l="0" t="0" r="0" b="0"/>
+            <wp:wrapThrough wrapText="bothSides">
+              <wp:wrapPolygon edited="0">
+                <wp:start x="9969" y="0"/>
+                <wp:lineTo x="0" y="10207"/>
+                <wp:lineTo x="0" y="11156"/>
+                <wp:lineTo x="9969" y="21363"/>
+                <wp:lineTo x="11393" y="21363"/>
+                <wp:lineTo x="21363" y="11156"/>
+                <wp:lineTo x="21363" y="10207"/>
+                <wp:lineTo x="11393" y="0"/>
+                <wp:lineTo x="9969" y="0"/>
+              </wp:wrapPolygon>
+            </wp:wrapThrough>
+            <wp:docPr id="1" name="Kép 1"/>
+            <wp:cNvGraphicFramePr>
+              <a:graphicFrameLocks xmlns:a="http://schemas.openxmlformats.org/drawingml/2006/main" noChangeAspect="1"/>
+            </wp:cNvGraphicFramePr>
+            <a:graphic xmlns:a="http://schemas.openxmlformats.org/drawingml/2006/main">
+              <a:graphicData uri="http://schemas.openxmlformats.org/drawingml/2006/picture">
+                <pic:pic xmlns:pic="http://schemas.openxmlformats.org/drawingml/2006/picture">
+                  <pic:nvPicPr>
+                    <pic:cNvPr id="1" name=""/>
+                    <pic:cNvPicPr/>
+                  </pic:nvPicPr>
+                  <pic:blipFill>
+                    <a:blip r:embed="rId4" cstate="print">
+                      <a:extLst>
+                        <a:ext uri="{28A0092B-C50C-407E-A947-70E740481C1C}">
+                          <a14:useLocalDpi xmlns:a14="http://schemas.microsoft.com/office/drawing/2010/main" val="0"/>
+                        </a:ext>
+                      </a:extLst>
+                    </a:blip>
+                    <a:stretch>
+                      <a:fillRect/>
+                    </a:stretch>
+                  </pic:blipFill>
+                  <pic:spPr>
+                    <a:xfrm>
+                      <a:off x="0" y="0"/>
+                      <a:ext cx="1733550" cy="1733550"/>
+                    </a:xfrm>
+                    <a:prstGeom prst="rect">
+                      <a:avLst/>
+                    </a:prstGeom>
+                  </pic:spPr>
+                </pic:pic>
+              </a:graphicData>
+            </a:graphic>
+            <wp14:sizeRelH relativeFrom="margin">
+              <wp14:pctWidth>0</wp14:pctWidth>
+            </wp14:sizeRelH>
+            <wp14:sizeRelV relativeFrom="margin">
+              <wp14:pctHeight>0</wp14:pctHeight>
+            </wp14:sizeRelV>
+          </wp:anchor>
+        </w:drawing>
+      </w:r>
     </w:p>
     <w:sectPr>
       <w:pgSz w:w="11906" w:h="16838"/>
